--- a/documentation/TàiliệuthiếtkếBackend.docx
+++ b/documentation/TàiliệuthiếtkếBackend.docx
@@ -110,13 +110,7 @@
           <w:rPr>
             <w:rStyle w:val="Hyperlink"/>
           </w:rPr>
-          <w:t>http://localhost:8080/api/</w:t>
-        </w:r>
-        <w:r>
-          <w:rPr>
-            <w:rStyle w:val="Hyperlink"/>
-          </w:rPr>
-          <w:t>categories/</w:t>
+          <w:t>http://localhost:8080/api/categories/</w:t>
         </w:r>
       </w:hyperlink>
       <w:r>
@@ -159,10 +153,7 @@
         <w:ind w:left="927" w:firstLine="0"/>
       </w:pPr>
       <w:r>
-        <w:t>GET</w:t>
-      </w:r>
-      <w:r>
-        <w:t xml:space="preserve">: </w:t>
+        <w:t xml:space="preserve">GET: </w:t>
       </w:r>
       <w:hyperlink r:id="rId10" w:history="1">
         <w:r>
@@ -173,10 +164,7 @@
         </w:r>
       </w:hyperlink>
       <w:r>
-        <w:t xml:space="preserve">: </w:t>
-      </w:r>
-      <w:r>
-        <w:t>Lấy danh mục theo id</w:t>
+        <w:t>: Lấy danh mục theo id</w:t>
       </w:r>
     </w:p>
     <w:p>
@@ -192,13 +180,7 @@
           <w:rPr>
             <w:rStyle w:val="Hyperlink"/>
           </w:rPr>
-          <w:t>http://localhost:8080/api/categories/</w:t>
-        </w:r>
-        <w:r>
-          <w:rPr>
-            <w:rStyle w:val="Hyperlink"/>
-          </w:rPr>
-          <w:t>id</w:t>
+          <w:t>http://localhost:8080/api/categories/id</w:t>
         </w:r>
       </w:hyperlink>
       <w:r>
@@ -218,13 +200,7 @@
           <w:rPr>
             <w:rStyle w:val="Hyperlink"/>
           </w:rPr>
-          <w:t>http://localhost:8080/api/categories/</w:t>
-        </w:r>
-        <w:r>
-          <w:rPr>
-            <w:rStyle w:val="Hyperlink"/>
-          </w:rPr>
-          <w:t>id</w:t>
+          <w:t>http://localhost:8080/api/categories/id</w:t>
         </w:r>
       </w:hyperlink>
       <w:r>
@@ -257,13 +233,7 @@
           <w:rPr>
             <w:rStyle w:val="Hyperlink"/>
           </w:rPr>
-          <w:t>http://localhost:8080/api/</w:t>
-        </w:r>
-        <w:r>
-          <w:rPr>
-            <w:rStyle w:val="Hyperlink"/>
-          </w:rPr>
-          <w:t>login</w:t>
+          <w:t>http://localhost:8080/api/login</w:t>
         </w:r>
       </w:hyperlink>
       <w:r>
@@ -327,10 +297,7 @@
       </w:pPr>
       <w:r>
         <w:tab/>
-        <w:t xml:space="preserve">Trả về: </w:t>
-      </w:r>
-      <w:r>
-        <w:t>id, lastname, firstname, login, TOKEN</w:t>
+        <w:t>Trả về: id, lastname, firstname, login, TOKEN</w:t>
       </w:r>
     </w:p>
     <w:p>
@@ -358,26 +325,11 @@
           <w:rPr>
             <w:rStyle w:val="Hyperlink"/>
           </w:rPr>
-          <w:t>http://localhost:8080/api/</w:t>
-        </w:r>
-        <w:r>
-          <w:rPr>
-            <w:rStyle w:val="Hyperlink"/>
-          </w:rPr>
-          <w:t>document</w:t>
-        </w:r>
-        <w:r>
-          <w:rPr>
-            <w:rStyle w:val="Hyperlink"/>
-          </w:rPr>
-          <w:t>/</w:t>
-        </w:r>
-      </w:hyperlink>
-      <w:r>
-        <w:t xml:space="preserve"> : Lấy tất cả </w:t>
-      </w:r>
-      <w:r>
-        <w:t>tài liệu</w:t>
+          <w:t>http://localhost:8080/api/document/</w:t>
+        </w:r>
+      </w:hyperlink>
+      <w:r>
+        <w:t xml:space="preserve"> : Lấy tất cả tài liệu</w:t>
       </w:r>
     </w:p>
     <w:p>
@@ -393,19 +345,7 @@
           <w:rPr>
             <w:rStyle w:val="Hyperlink"/>
           </w:rPr>
-          <w:t>http://localhost:8080/api/</w:t>
-        </w:r>
-        <w:r>
-          <w:rPr>
-            <w:rStyle w:val="Hyperlink"/>
-          </w:rPr>
-          <w:t xml:space="preserve"> </w:t>
-        </w:r>
-        <w:r>
-          <w:rPr>
-            <w:rStyle w:val="Hyperlink"/>
-          </w:rPr>
-          <w:t>document/</w:t>
+          <w:t>http://localhost:8080/api/ document/</w:t>
         </w:r>
       </w:hyperlink>
       <w:r>
@@ -419,10 +359,7 @@
       </w:pPr>
       <w:r>
         <w:tab/>
-        <w:t>BODY:</w:t>
-      </w:r>
-      <w:r>
-        <w:t xml:space="preserve"> title, summary, filePath(tải lên file), thumb(tải lên file), content, user_id, category_id</w:t>
+        <w:t>BODY: title, summary, filePath(tải lên file), thumb(tải lên file), content, user_id, category_id</w:t>
       </w:r>
     </w:p>
     <w:p>
@@ -458,29 +395,11 @@
           <w:rPr>
             <w:rStyle w:val="Hyperlink"/>
           </w:rPr>
-          <w:t>http://localhost:8080/api/</w:t>
-        </w:r>
-        <w:r>
-          <w:t xml:space="preserve"> </w:t>
-        </w:r>
-        <w:r>
-          <w:rPr>
-            <w:rStyle w:val="Hyperlink"/>
-          </w:rPr>
-          <w:t xml:space="preserve">document </w:t>
-        </w:r>
-        <w:r>
-          <w:rPr>
-            <w:rStyle w:val="Hyperlink"/>
-          </w:rPr>
-          <w:t>/id</w:t>
-        </w:r>
-      </w:hyperlink>
-      <w:r>
-        <w:t xml:space="preserve">: Sửa </w:t>
-      </w:r>
-      <w:r>
-        <w:t>tài liệu</w:t>
+          <w:t>http://localhost:8080/api/document /id</w:t>
+        </w:r>
+      </w:hyperlink>
+      <w:r>
+        <w:t>: Sửa tài liệu</w:t>
       </w:r>
     </w:p>
     <w:p>
@@ -496,19 +415,59 @@
           <w:rPr>
             <w:rStyle w:val="Hyperlink"/>
           </w:rPr>
-          <w:t>http://localhost:8080/api/</w:t>
-        </w:r>
-        <w:r>
-          <w:rPr>
-            <w:rStyle w:val="Hyperlink"/>
-          </w:rPr>
-          <w:t xml:space="preserve"> </w:t>
-        </w:r>
-        <w:r>
-          <w:rPr>
-            <w:rStyle w:val="Hyperlink"/>
-          </w:rPr>
-          <w:t>document/</w:t>
+          <w:t>http://localhost:8080/api/document/{id</w:t>
+        </w:r>
+      </w:hyperlink>
+      <w:r>
+        <w:t>}</w:t>
+      </w:r>
+      <w:r>
+        <w:t>: Xóa tài liệu</w:t>
+      </w:r>
+    </w:p>
+    <w:p>
+      <w:pPr>
+        <w:pStyle w:val="ListParagraph"/>
+        <w:ind w:left="927" w:firstLine="0"/>
+      </w:pPr>
+      <w:r>
+        <w:t xml:space="preserve">GET: </w:t>
+      </w:r>
+      <w:hyperlink r:id="rId20" w:history="1">
+        <w:r>
+          <w:rPr>
+            <w:rStyle w:val="Hyperlink"/>
+          </w:rPr>
+          <w:t>http://localhost:8080/api/document/search</w:t>
+        </w:r>
+      </w:hyperlink>
+      <w:r>
+        <w:t>: tìm kiếm tài liệu</w:t>
+      </w:r>
+      <w:r>
+        <w:t xml:space="preserve"> (truyền param ‘s’)</w:t>
+      </w:r>
+    </w:p>
+    <w:p>
+      <w:pPr>
+        <w:pStyle w:val="ListParagraph"/>
+        <w:ind w:left="927" w:firstLine="0"/>
+      </w:pPr>
+      <w:r>
+        <w:t xml:space="preserve">GET: </w:t>
+      </w:r>
+      <w:hyperlink r:id="rId21" w:history="1">
+        <w:r>
+          <w:rPr>
+            <w:rStyle w:val="Hyperlink"/>
+          </w:rPr>
+          <w:t>h</w:t>
+        </w:r>
+        <w:r>
+          <w:rPr>
+            <w:rStyle w:val="Hyperlink"/>
+          </w:rPr>
+          <w:t>ttp://localhost:8080/api/document/</w:t>
         </w:r>
         <w:r>
           <w:rPr>
@@ -522,38 +481,15 @@
           </w:rPr>
           <w:t>id</w:t>
         </w:r>
-      </w:hyperlink>
-      <w:r>
-        <w:t>}</w:t>
-      </w:r>
-      <w:r>
-        <w:t xml:space="preserve">: Xóa </w:t>
-      </w:r>
-      <w:r>
-        <w:t>tài liệu</w:t>
-      </w:r>
-    </w:p>
-    <w:p>
-      <w:pPr>
-        <w:pStyle w:val="ListParagraph"/>
-        <w:ind w:left="927" w:firstLine="0"/>
-      </w:pPr>
-      <w:r>
-        <w:t xml:space="preserve">GET: </w:t>
-      </w:r>
-      <w:hyperlink r:id="rId20" w:history="1">
-        <w:r>
-          <w:rPr>
-            <w:rStyle w:val="Hyperlink"/>
-          </w:rPr>
-          <w:t>http://localhost:8080/api/document/search</w:t>
-        </w:r>
-      </w:hyperlink>
-      <w:r>
-        <w:t>: tìm kiếm tài liệu</w:t>
-      </w:r>
-      <w:r>
-        <w:t xml:space="preserve"> (truyền param ‘s’)</w:t>
+        <w:r>
+          <w:rPr>
+            <w:rStyle w:val="Hyperlink"/>
+          </w:rPr>
+          <w:t>}/related</w:t>
+        </w:r>
+      </w:hyperlink>
+      <w:r>
+        <w:t xml:space="preserve">  : Lấy các tài liệu liên quan, tương tự tài liệu có id {id}</w:t>
       </w:r>
     </w:p>
     <w:p>
@@ -564,7 +500,7 @@
       <w:r>
         <w:t xml:space="preserve">PUT: </w:t>
       </w:r>
-      <w:hyperlink r:id="rId21" w:history="1">
+      <w:hyperlink r:id="rId22" w:history="1">
         <w:r>
           <w:rPr>
             <w:rStyle w:val="Hyperlink"/>
@@ -596,40 +532,16 @@
       <w:r>
         <w:t xml:space="preserve">GET: </w:t>
       </w:r>
-      <w:hyperlink r:id="rId22" w:history="1">
-        <w:r>
-          <w:rPr>
-            <w:rStyle w:val="Hyperlink"/>
-          </w:rPr>
-          <w:t>http://localhost:8080/api/</w:t>
-        </w:r>
-        <w:r>
-          <w:rPr>
-            <w:rStyle w:val="Hyperlink"/>
-          </w:rPr>
-          <w:t>collection</w:t>
-        </w:r>
-        <w:r>
-          <w:rPr>
-            <w:rStyle w:val="Hyperlink"/>
-          </w:rPr>
-          <w:t>/</w:t>
-        </w:r>
-      </w:hyperlink>
-      <w:r>
-        <w:t xml:space="preserve"> : Lấy tất cả </w:t>
-      </w:r>
-      <w:r>
-        <w:t>bộ tài liệu</w:t>
-      </w:r>
-      <w:r>
-        <w:t xml:space="preserve"> kèm tài liệu thuộc </w:t>
-      </w:r>
-      <w:r>
-        <w:t>bộ sưu tập đó</w:t>
-      </w:r>
-      <w:r>
-        <w:t xml:space="preserve"> đó</w:t>
+      <w:hyperlink r:id="rId23" w:history="1">
+        <w:r>
+          <w:rPr>
+            <w:rStyle w:val="Hyperlink"/>
+          </w:rPr>
+          <w:t>http://localhost:8080/api/collection/</w:t>
+        </w:r>
+      </w:hyperlink>
+      <w:r>
+        <w:t xml:space="preserve"> : Lấy tất cả bộ tài liệu kèm tài liệu thuộc bộ sưu tập đó đó</w:t>
       </w:r>
     </w:p>
     <w:p>
@@ -640,24 +552,12 @@
       <w:r>
         <w:t xml:space="preserve">POST: </w:t>
       </w:r>
-      <w:hyperlink r:id="rId23" w:history="1">
-        <w:r>
-          <w:rPr>
-            <w:rStyle w:val="Hyperlink"/>
-          </w:rPr>
-          <w:t>http://localhost:8080/api/collection</w:t>
-        </w:r>
-        <w:r>
-          <w:rPr>
-            <w:rStyle w:val="Hyperlink"/>
-          </w:rPr>
-          <w:t xml:space="preserve"> </w:t>
-        </w:r>
-        <w:r>
-          <w:rPr>
-            <w:rStyle w:val="Hyperlink"/>
-          </w:rPr>
-          <w:t>/</w:t>
+      <w:hyperlink r:id="rId24" w:history="1">
+        <w:r>
+          <w:rPr>
+            <w:rStyle w:val="Hyperlink"/>
+          </w:rPr>
+          <w:t>http://localhost:8080/api/collection /</w:t>
         </w:r>
       </w:hyperlink>
       <w:r>
@@ -683,10 +583,7 @@
       </w:pPr>
       <w:r>
         <w:tab/>
-        <w:t xml:space="preserve">BODY: </w:t>
-      </w:r>
-      <w:r>
-        <w:t>name, thumb(tải lên ảnh)</w:t>
+        <w:t>BODY: name, thumb(tải lên ảnh)</w:t>
       </w:r>
     </w:p>
     <w:p>
@@ -697,36 +594,12 @@
       <w:r>
         <w:t xml:space="preserve">GET: </w:t>
       </w:r>
-      <w:hyperlink r:id="rId24" w:history="1">
-        <w:r>
-          <w:rPr>
-            <w:rStyle w:val="Hyperlink"/>
-          </w:rPr>
-          <w:t>http://localhost:8080/api/collection</w:t>
-        </w:r>
-        <w:r>
-          <w:rPr>
-            <w:rStyle w:val="Hyperlink"/>
-          </w:rPr>
-          <w:t xml:space="preserve"> </w:t>
-        </w:r>
-        <w:r>
-          <w:rPr>
-            <w:rStyle w:val="Hyperlink"/>
-          </w:rPr>
-          <w:t>/</w:t>
-        </w:r>
-        <w:r>
-          <w:rPr>
-            <w:rStyle w:val="Hyperlink"/>
-          </w:rPr>
-          <w:t>{</w:t>
-        </w:r>
-        <w:r>
-          <w:rPr>
-            <w:rStyle w:val="Hyperlink"/>
-          </w:rPr>
-          <w:t>id</w:t>
+      <w:hyperlink r:id="rId25" w:history="1">
+        <w:r>
+          <w:rPr>
+            <w:rStyle w:val="Hyperlink"/>
+          </w:rPr>
+          <w:t>http://localhost:8080/api/collection /{id</w:t>
         </w:r>
       </w:hyperlink>
       <w:r>
@@ -750,36 +623,12 @@
       <w:r>
         <w:t xml:space="preserve">PUT: </w:t>
       </w:r>
-      <w:hyperlink r:id="rId25" w:history="1">
-        <w:r>
-          <w:rPr>
-            <w:rStyle w:val="Hyperlink"/>
-          </w:rPr>
-          <w:t>http://localhost:8080/api/collection</w:t>
-        </w:r>
-        <w:r>
-          <w:rPr>
-            <w:rStyle w:val="Hyperlink"/>
-          </w:rPr>
-          <w:t xml:space="preserve"> </w:t>
-        </w:r>
-        <w:r>
-          <w:rPr>
-            <w:rStyle w:val="Hyperlink"/>
-          </w:rPr>
-          <w:t>/</w:t>
-        </w:r>
-        <w:r>
-          <w:rPr>
-            <w:rStyle w:val="Hyperlink"/>
-          </w:rPr>
-          <w:t>{</w:t>
-        </w:r>
-        <w:r>
-          <w:rPr>
-            <w:rStyle w:val="Hyperlink"/>
-          </w:rPr>
-          <w:t>id</w:t>
+      <w:hyperlink r:id="rId26" w:history="1">
+        <w:r>
+          <w:rPr>
+            <w:rStyle w:val="Hyperlink"/>
+          </w:rPr>
+          <w:t>http://localhost:8080/api/collection /{id</w:t>
         </w:r>
       </w:hyperlink>
       <w:r>
@@ -800,36 +649,12 @@
       <w:r>
         <w:t xml:space="preserve">DELETE: </w:t>
       </w:r>
-      <w:hyperlink r:id="rId26" w:history="1">
-        <w:r>
-          <w:rPr>
-            <w:rStyle w:val="Hyperlink"/>
-          </w:rPr>
-          <w:t>http://localhost:8080/api/collection</w:t>
-        </w:r>
-        <w:r>
-          <w:rPr>
-            <w:rStyle w:val="Hyperlink"/>
-          </w:rPr>
-          <w:t xml:space="preserve"> </w:t>
-        </w:r>
-        <w:r>
-          <w:rPr>
-            <w:rStyle w:val="Hyperlink"/>
-          </w:rPr>
-          <w:t>/</w:t>
-        </w:r>
-        <w:r>
-          <w:rPr>
-            <w:rStyle w:val="Hyperlink"/>
-          </w:rPr>
-          <w:t>{</w:t>
-        </w:r>
-        <w:r>
-          <w:rPr>
-            <w:rStyle w:val="Hyperlink"/>
-          </w:rPr>
-          <w:t>id</w:t>
+      <w:hyperlink r:id="rId27" w:history="1">
+        <w:r>
+          <w:rPr>
+            <w:rStyle w:val="Hyperlink"/>
+          </w:rPr>
+          <w:t>http://localhost:8080/api/collection /{id</w:t>
         </w:r>
       </w:hyperlink>
       <w:r>
@@ -872,9 +697,10 @@
         <w:ind w:left="927" w:firstLine="0"/>
       </w:pPr>
       <w:r>
+        <w:lastRenderedPageBreak/>
         <w:t xml:space="preserve">POST: </w:t>
       </w:r>
-      <w:hyperlink r:id="rId27" w:history="1">
+      <w:hyperlink r:id="rId28" w:history="1">
         <w:r>
           <w:rPr>
             <w:rStyle w:val="Hyperlink"/>
@@ -905,10 +731,9 @@
         <w:ind w:left="927" w:firstLine="0"/>
       </w:pPr>
       <w:r>
-        <w:lastRenderedPageBreak/>
         <w:t xml:space="preserve">DELETE: </w:t>
       </w:r>
-      <w:hyperlink r:id="rId28" w:history="1">
+      <w:hyperlink r:id="rId29" w:history="1">
         <w:r>
           <w:rPr>
             <w:rStyle w:val="Hyperlink"/>
@@ -952,7 +777,7 @@
       <w:r>
         <w:t xml:space="preserve">GET: </w:t>
       </w:r>
-      <w:hyperlink r:id="rId29" w:history="1">
+      <w:hyperlink r:id="rId30" w:history="1">
         <w:r>
           <w:rPr>
             <w:rStyle w:val="Hyperlink"/>
@@ -979,8 +804,11 @@
         <w:ind w:left="927" w:firstLine="0"/>
       </w:pPr>
       <w:r>
+        <w:rPr>
+          <w:noProof/>
+        </w:rPr>
         <w:drawing>
-          <wp:inline distT="0" distB="0" distL="0" distR="0" wp14:anchorId="27C9B0F1" wp14:editId="06794365">
+          <wp:inline distT="0" distB="0" distL="0" distR="0" wp14:anchorId="00208933" wp14:editId="7B3C25B1">
             <wp:extent cx="4997450" cy="2624401"/>
             <wp:effectExtent l="0" t="0" r="0" b="5080"/>
             <wp:docPr id="1465956421" name="Picture 1" descr="A screenshot of a computer&#10;&#10;Description automatically generated"/>
@@ -995,7 +823,7 @@
                     <pic:cNvPicPr/>
                   </pic:nvPicPr>
                   <pic:blipFill>
-                    <a:blip r:embed="rId30"/>
+                    <a:blip r:embed="rId31"/>
                     <a:stretch>
                       <a:fillRect/>
                     </a:stretch>
@@ -1022,23 +850,14 @@
         <w:ind w:left="927" w:firstLine="0"/>
       </w:pPr>
       <w:r>
-        <w:t>POST</w:t>
-      </w:r>
-      <w:r>
-        <w:t xml:space="preserve">: </w:t>
-      </w:r>
-      <w:hyperlink r:id="rId31" w:history="1">
-        <w:r>
-          <w:rPr>
-            <w:rStyle w:val="Hyperlink"/>
-          </w:rPr>
-          <w:t>http://localhost:8080/api/review/</w:t>
-        </w:r>
-        <w:r>
-          <w:rPr>
-            <w:rStyle w:val="Hyperlink"/>
-          </w:rPr>
-          <w:t>{document_id}</w:t>
+        <w:t xml:space="preserve">POST: </w:t>
+      </w:r>
+      <w:hyperlink r:id="rId32" w:history="1">
+        <w:r>
+          <w:rPr>
+            <w:rStyle w:val="Hyperlink"/>
+          </w:rPr>
+          <w:t>http://localhost:8080/api/review/{document_id}</w:t>
         </w:r>
       </w:hyperlink>
       <w:r>
@@ -1067,15 +886,9 @@
         <w:ind w:left="927" w:firstLine="0"/>
       </w:pPr>
       <w:r>
-        <w:t>P</w:t>
-      </w:r>
-      <w:r>
-        <w:t>U</w:t>
-      </w:r>
-      <w:r>
-        <w:t xml:space="preserve">T: </w:t>
-      </w:r>
-      <w:hyperlink r:id="rId32" w:history="1">
+        <w:t xml:space="preserve">PUT: </w:t>
+      </w:r>
+      <w:hyperlink r:id="rId33" w:history="1">
         <w:r>
           <w:rPr>
             <w:rStyle w:val="Hyperlink"/>
@@ -1084,10 +897,7 @@
         </w:r>
       </w:hyperlink>
       <w:r>
-        <w:t xml:space="preserve"> : </w:t>
-      </w:r>
-      <w:r>
-        <w:t>Chỉnh sửa nhận xét có id = {id}</w:t>
+        <w:t xml:space="preserve"> : Chỉnh sửa nhận xét có id = {id}</w:t>
       </w:r>
     </w:p>
     <w:p>
@@ -1098,7 +908,7 @@
       <w:r>
         <w:t xml:space="preserve">DELETE: </w:t>
       </w:r>
-      <w:hyperlink r:id="rId33" w:history="1">
+      <w:hyperlink r:id="rId34" w:history="1">
         <w:r>
           <w:rPr>
             <w:rStyle w:val="Hyperlink"/>
@@ -1140,6 +950,7 @@
           <w:bCs/>
           <w:u w:val="single"/>
         </w:rPr>
+        <w:lastRenderedPageBreak/>
         <w:t>Lưu ý:</w:t>
       </w:r>
       <w:r>
@@ -1161,14 +972,7 @@
           <w:b/>
           <w:bCs/>
         </w:rPr>
-        <w:t>POST và PUT cần có Body Request giống nhau, đầy đủ các tham số cần thiết cho việc xử lý.</w:t>
-      </w:r>
-      <w:r>
-        <w:rPr>
-          <w:b/>
-          <w:bCs/>
-        </w:rPr>
-        <w:t xml:space="preserve"> </w:t>
+        <w:t xml:space="preserve">POST và PUT cần có Body Request giống nhau, đầy đủ các tham số cần thiết cho việc xử lý. </w:t>
       </w:r>
     </w:p>
     <w:p>
@@ -1198,7 +1002,7 @@
       </w:pPr>
     </w:p>
     <w:sectPr>
-      <w:footerReference w:type="default" r:id="rId34"/>
+      <w:footerReference w:type="default" r:id="rId35"/>
       <w:pgSz w:w="11907" w:h="16840" w:code="9"/>
       <w:pgMar w:top="1418" w:right="1418" w:bottom="1418" w:left="1701" w:header="851" w:footer="851" w:gutter="0"/>
       <w:cols w:space="720"/>
@@ -2177,6 +1981,7 @@
   <w:style w:type="character" w:default="1" w:styleId="DefaultParagraphFont">
     <w:name w:val="Default Paragraph Font"/>
     <w:uiPriority w:val="1"/>
+    <w:semiHidden/>
     <w:unhideWhenUsed/>
   </w:style>
   <w:style w:type="table" w:default="1" w:styleId="TableNormal">

--- a/documentation/TàiliệuthiếtkếBackend.docx
+++ b/documentation/TàiliệuthiếtkếBackend.docx
@@ -461,35 +461,14 @@
           <w:rPr>
             <w:rStyle w:val="Hyperlink"/>
           </w:rPr>
-          <w:t>h</w:t>
-        </w:r>
-        <w:r>
-          <w:rPr>
-            <w:rStyle w:val="Hyperlink"/>
-          </w:rPr>
-          <w:t>ttp://localhost:8080/api/document/</w:t>
-        </w:r>
-        <w:r>
-          <w:rPr>
-            <w:rStyle w:val="Hyperlink"/>
-          </w:rPr>
-          <w:t>{</w:t>
-        </w:r>
-        <w:r>
-          <w:rPr>
-            <w:rStyle w:val="Hyperlink"/>
-          </w:rPr>
-          <w:t>id</w:t>
-        </w:r>
-        <w:r>
-          <w:rPr>
-            <w:rStyle w:val="Hyperlink"/>
-          </w:rPr>
-          <w:t>}/related</w:t>
+          <w:t>http://localhost:8080/api/document/{id}/related</w:t>
         </w:r>
       </w:hyperlink>
       <w:r>
         <w:t xml:space="preserve">  : Lấy các tài liệu liên quan, tương tự tài liệu có id {id}</w:t>
+      </w:r>
+      <w:r>
+        <w:t xml:space="preserve"> </w:t>
       </w:r>
     </w:p>
     <w:p>

--- a/documentation/TàiliệuthiếtkếBackend.docx
+++ b/documentation/TàiliệuthiếtkếBackend.docx
@@ -233,7 +233,7 @@
           <w:rPr>
             <w:rStyle w:val="Hyperlink"/>
           </w:rPr>
-          <w:t>http://localhost:8080/api/login</w:t>
+          <w:t>http://localhost:8080 /login</w:t>
         </w:r>
       </w:hyperlink>
       <w:r>
@@ -273,7 +273,7 @@
           <w:rPr>
             <w:rStyle w:val="Hyperlink"/>
           </w:rPr>
-          <w:t>http://localhost:8080/api/register</w:t>
+          <w:t>http://localhost:8080 /register</w:t>
         </w:r>
       </w:hyperlink>
       <w:r>
@@ -299,6 +299,110 @@
         <w:tab/>
         <w:t>Trả về: id, lastname, firstname, login, TOKEN</w:t>
       </w:r>
+    </w:p>
+    <w:p>
+      <w:pPr>
+        <w:pStyle w:val="ListParagraph"/>
+        <w:ind w:left="927" w:firstLine="0"/>
+      </w:pPr>
+      <w:r>
+        <w:t xml:space="preserve">GET: </w:t>
+      </w:r>
+      <w:hyperlink r:id="rId15" w:history="1">
+        <w:r>
+          <w:rPr>
+            <w:rStyle w:val="Hyperlink"/>
+          </w:rPr>
+          <w:t>http://localhost:8080/api/users</w:t>
+        </w:r>
+      </w:hyperlink>
+      <w:r>
+        <w:t xml:space="preserve"> Lấy ra tất cả người dùng.</w:t>
+      </w:r>
+    </w:p>
+    <w:p>
+      <w:pPr>
+        <w:pStyle w:val="ListParagraph"/>
+        <w:ind w:left="927" w:firstLine="0"/>
+      </w:pPr>
+      <w:r>
+        <w:t xml:space="preserve">GET: </w:t>
+      </w:r>
+      <w:hyperlink r:id="rId16" w:history="1">
+        <w:r>
+          <w:rPr>
+            <w:rStyle w:val="Hyperlink"/>
+          </w:rPr>
+          <w:t>http://localhost:8080/api/users/</w:t>
+        </w:r>
+        <w:r>
+          <w:rPr>
+            <w:rStyle w:val="Hyperlink"/>
+          </w:rPr>
+          <w:t>{ID}</w:t>
+        </w:r>
+      </w:hyperlink>
+      <w:r>
+        <w:t xml:space="preserve"> Lấy ra người dùng có id = {ID}</w:t>
+      </w:r>
+    </w:p>
+    <w:p>
+      <w:pPr>
+        <w:pStyle w:val="ListParagraph"/>
+        <w:ind w:left="927" w:firstLine="0"/>
+      </w:pPr>
+      <w:r>
+        <w:t xml:space="preserve">Set role: </w:t>
+      </w:r>
+    </w:p>
+    <w:p>
+      <w:pPr>
+        <w:pStyle w:val="ListParagraph"/>
+        <w:ind w:left="927" w:firstLine="0"/>
+      </w:pPr>
+      <w:r>
+        <w:drawing>
+          <wp:inline distT="0" distB="0" distL="0" distR="0" wp14:anchorId="2C64263A" wp14:editId="0A751B9F">
+            <wp:extent cx="5580380" cy="3057525"/>
+            <wp:effectExtent l="0" t="0" r="1270" b="9525"/>
+            <wp:docPr id="682536533" name="Picture 1" descr="A screenshot of a computer&#10;&#10;Description automatically generated"/>
+            <wp:cNvGraphicFramePr>
+              <a:graphicFrameLocks xmlns:a="http://schemas.openxmlformats.org/drawingml/2006/main" noChangeAspect="1"/>
+            </wp:cNvGraphicFramePr>
+            <a:graphic xmlns:a="http://schemas.openxmlformats.org/drawingml/2006/main">
+              <a:graphicData uri="http://schemas.openxmlformats.org/drawingml/2006/picture">
+                <pic:pic xmlns:pic="http://schemas.openxmlformats.org/drawingml/2006/picture">
+                  <pic:nvPicPr>
+                    <pic:cNvPr id="682536533" name="Picture 1" descr="A screenshot of a computer&#10;&#10;Description automatically generated"/>
+                    <pic:cNvPicPr/>
+                  </pic:nvPicPr>
+                  <pic:blipFill>
+                    <a:blip r:embed="rId17"/>
+                    <a:stretch>
+                      <a:fillRect/>
+                    </a:stretch>
+                  </pic:blipFill>
+                  <pic:spPr>
+                    <a:xfrm>
+                      <a:off x="0" y="0"/>
+                      <a:ext cx="5580380" cy="3057525"/>
+                    </a:xfrm>
+                    <a:prstGeom prst="rect">
+                      <a:avLst/>
+                    </a:prstGeom>
+                  </pic:spPr>
+                </pic:pic>
+              </a:graphicData>
+            </a:graphic>
+          </wp:inline>
+        </w:drawing>
+      </w:r>
+    </w:p>
+    <w:p>
+      <w:pPr>
+        <w:pStyle w:val="ListParagraph"/>
+        <w:ind w:left="927" w:firstLine="0"/>
+      </w:pPr>
     </w:p>
     <w:p>
       <w:pPr>
@@ -320,7 +424,7 @@
       <w:r>
         <w:t xml:space="preserve">GET: </w:t>
       </w:r>
-      <w:hyperlink r:id="rId15" w:history="1">
+      <w:hyperlink r:id="rId18" w:history="1">
         <w:r>
           <w:rPr>
             <w:rStyle w:val="Hyperlink"/>
@@ -340,7 +444,7 @@
       <w:r>
         <w:t xml:space="preserve">POST: </w:t>
       </w:r>
-      <w:hyperlink r:id="rId16" w:history="1">
+      <w:hyperlink r:id="rId19" w:history="1">
         <w:r>
           <w:rPr>
             <w:rStyle w:val="Hyperlink"/>
@@ -370,7 +474,7 @@
       <w:r>
         <w:t xml:space="preserve">GET: </w:t>
       </w:r>
-      <w:hyperlink r:id="rId17" w:history="1">
+      <w:hyperlink r:id="rId20" w:history="1">
         <w:r>
           <w:rPr>
             <w:rStyle w:val="Hyperlink"/>
@@ -390,7 +494,7 @@
       <w:r>
         <w:t xml:space="preserve">PUT: </w:t>
       </w:r>
-      <w:hyperlink r:id="rId18" w:history="1">
+      <w:hyperlink r:id="rId21" w:history="1">
         <w:r>
           <w:rPr>
             <w:rStyle w:val="Hyperlink"/>
@@ -410,7 +514,7 @@
       <w:r>
         <w:t xml:space="preserve">DELETE: </w:t>
       </w:r>
-      <w:hyperlink r:id="rId19" w:history="1">
+      <w:hyperlink r:id="rId22" w:history="1">
         <w:r>
           <w:rPr>
             <w:rStyle w:val="Hyperlink"/>
@@ -433,7 +537,7 @@
       <w:r>
         <w:t xml:space="preserve">GET: </w:t>
       </w:r>
-      <w:hyperlink r:id="rId20" w:history="1">
+      <w:hyperlink r:id="rId23" w:history="1">
         <w:r>
           <w:rPr>
             <w:rStyle w:val="Hyperlink"/>
@@ -454,9 +558,10 @@
         <w:ind w:left="927" w:firstLine="0"/>
       </w:pPr>
       <w:r>
+        <w:lastRenderedPageBreak/>
         <w:t xml:space="preserve">GET: </w:t>
       </w:r>
-      <w:hyperlink r:id="rId21" w:history="1">
+      <w:hyperlink r:id="rId24" w:history="1">
         <w:r>
           <w:rPr>
             <w:rStyle w:val="Hyperlink"/>
@@ -479,7 +584,7 @@
       <w:r>
         <w:t xml:space="preserve">PUT: </w:t>
       </w:r>
-      <w:hyperlink r:id="rId22" w:history="1">
+      <w:hyperlink r:id="rId25" w:history="1">
         <w:r>
           <w:rPr>
             <w:rStyle w:val="Hyperlink"/>
@@ -511,7 +616,7 @@
       <w:r>
         <w:t xml:space="preserve">GET: </w:t>
       </w:r>
-      <w:hyperlink r:id="rId23" w:history="1">
+      <w:hyperlink r:id="rId26" w:history="1">
         <w:r>
           <w:rPr>
             <w:rStyle w:val="Hyperlink"/>
@@ -531,7 +636,7 @@
       <w:r>
         <w:t xml:space="preserve">POST: </w:t>
       </w:r>
-      <w:hyperlink r:id="rId24" w:history="1">
+      <w:hyperlink r:id="rId27" w:history="1">
         <w:r>
           <w:rPr>
             <w:rStyle w:val="Hyperlink"/>
@@ -573,7 +678,7 @@
       <w:r>
         <w:t xml:space="preserve">GET: </w:t>
       </w:r>
-      <w:hyperlink r:id="rId25" w:history="1">
+      <w:hyperlink r:id="rId28" w:history="1">
         <w:r>
           <w:rPr>
             <w:rStyle w:val="Hyperlink"/>
@@ -602,7 +707,7 @@
       <w:r>
         <w:t xml:space="preserve">PUT: </w:t>
       </w:r>
-      <w:hyperlink r:id="rId26" w:history="1">
+      <w:hyperlink r:id="rId29" w:history="1">
         <w:r>
           <w:rPr>
             <w:rStyle w:val="Hyperlink"/>
@@ -628,7 +733,7 @@
       <w:r>
         <w:t xml:space="preserve">DELETE: </w:t>
       </w:r>
-      <w:hyperlink r:id="rId27" w:history="1">
+      <w:hyperlink r:id="rId30" w:history="1">
         <w:r>
           <w:rPr>
             <w:rStyle w:val="Hyperlink"/>
@@ -676,10 +781,9 @@
         <w:ind w:left="927" w:firstLine="0"/>
       </w:pPr>
       <w:r>
-        <w:lastRenderedPageBreak/>
         <w:t xml:space="preserve">POST: </w:t>
       </w:r>
-      <w:hyperlink r:id="rId28" w:history="1">
+      <w:hyperlink r:id="rId31" w:history="1">
         <w:r>
           <w:rPr>
             <w:rStyle w:val="Hyperlink"/>
@@ -712,7 +816,7 @@
       <w:r>
         <w:t xml:space="preserve">DELETE: </w:t>
       </w:r>
-      <w:hyperlink r:id="rId29" w:history="1">
+      <w:hyperlink r:id="rId32" w:history="1">
         <w:r>
           <w:rPr>
             <w:rStyle w:val="Hyperlink"/>
@@ -756,7 +860,7 @@
       <w:r>
         <w:t xml:space="preserve">GET: </w:t>
       </w:r>
-      <w:hyperlink r:id="rId30" w:history="1">
+      <w:hyperlink r:id="rId33" w:history="1">
         <w:r>
           <w:rPr>
             <w:rStyle w:val="Hyperlink"/>
@@ -786,6 +890,7 @@
         <w:rPr>
           <w:noProof/>
         </w:rPr>
+        <w:lastRenderedPageBreak/>
         <w:drawing>
           <wp:inline distT="0" distB="0" distL="0" distR="0" wp14:anchorId="00208933" wp14:editId="7B3C25B1">
             <wp:extent cx="4997450" cy="2624401"/>
@@ -802,7 +907,7 @@
                     <pic:cNvPicPr/>
                   </pic:nvPicPr>
                   <pic:blipFill>
-                    <a:blip r:embed="rId31"/>
+                    <a:blip r:embed="rId34"/>
                     <a:stretch>
                       <a:fillRect/>
                     </a:stretch>
@@ -831,7 +936,7 @@
       <w:r>
         <w:t xml:space="preserve">POST: </w:t>
       </w:r>
-      <w:hyperlink r:id="rId32" w:history="1">
+      <w:hyperlink r:id="rId35" w:history="1">
         <w:r>
           <w:rPr>
             <w:rStyle w:val="Hyperlink"/>
@@ -867,7 +972,7 @@
       <w:r>
         <w:t xml:space="preserve">PUT: </w:t>
       </w:r>
-      <w:hyperlink r:id="rId33" w:history="1">
+      <w:hyperlink r:id="rId36" w:history="1">
         <w:r>
           <w:rPr>
             <w:rStyle w:val="Hyperlink"/>
@@ -887,7 +992,7 @@
       <w:r>
         <w:t xml:space="preserve">DELETE: </w:t>
       </w:r>
-      <w:hyperlink r:id="rId34" w:history="1">
+      <w:hyperlink r:id="rId37" w:history="1">
         <w:r>
           <w:rPr>
             <w:rStyle w:val="Hyperlink"/>
@@ -929,7 +1034,6 @@
           <w:bCs/>
           <w:u w:val="single"/>
         </w:rPr>
-        <w:lastRenderedPageBreak/>
         <w:t>Lưu ý:</w:t>
       </w:r>
       <w:r>
@@ -981,7 +1085,7 @@
       </w:pPr>
     </w:p>
     <w:sectPr>
-      <w:footerReference w:type="default" r:id="rId35"/>
+      <w:footerReference w:type="default" r:id="rId38"/>
       <w:pgSz w:w="11907" w:h="16840" w:code="9"/>
       <w:pgMar w:top="1418" w:right="1418" w:bottom="1418" w:left="1701" w:header="851" w:footer="851" w:gutter="0"/>
       <w:cols w:space="720"/>
